--- a/build/themes/default.docx
+++ b/build/themes/default.docx
@@ -1,6 +1,6 @@
 
 <file path=word/document.xml><?xml version="1.0" encoding="utf-8"?>
-<w:document xmlns:wpc="http://schemas.microsoft.com/office/word/2010/wordprocessingCanvas" xmlns:cx="http://schemas.microsoft.com/office/drawing/2014/chartex" xmlns:cx1="http://schemas.microsoft.com/office/drawing/2015/9/8/chartex" xmlns:cx2="http://schemas.microsoft.com/office/drawing/2015/10/21/chartex" xmlns:cx3="http://schemas.microsoft.com/office/drawing/2016/5/9/chartex" xmlns:cx4="http://schemas.microsoft.com/office/drawing/2016/5/10/chartex" xmlns:cx5="http://schemas.microsoft.com/office/drawing/2016/5/11/chartex" xmlns:cx6="http://schemas.microsoft.com/office/drawing/2016/5/12/chartex" xmlns:cx7="http://schemas.microsoft.com/office/drawing/2016/5/13/chartex" xmlns:cx8="http://schemas.microsoft.com/office/drawing/2016/5/14/chartex" xmlns:mc="http://schemas.openxmlformats.org/markup-compatibility/2006" xmlns:aink="http://schemas.microsoft.com/office/drawing/2016/ink" xmlns:am3d="http://schemas.microsoft.com/office/drawing/2017/model3d" xmlns:o="urn:schemas-microsoft-com:office:office" xmlns:r="http://schemas.openxmlformats.org/officeDocument/2006/relationships" xmlns:m="http://schemas.openxmlformats.org/officeDocument/2006/math" xmlns:v="urn:schemas-microsoft-com:vml" xmlns:wp14="http://schemas.microsoft.com/office/word/2010/wordprocessingDrawing" xmlns:wp="http://schemas.openxmlformats.org/drawingml/2006/wordprocessingDrawing" xmlns:w10="urn:schemas-microsoft-com:office:word" xmlns:w="http://schemas.openxmlformats.org/wordprocessingml/2006/main" xmlns:w14="http://schemas.microsoft.com/office/word/2010/wordml" xmlns:w15="http://schemas.microsoft.com/office/word/2012/wordml" xmlns:w16cex="http://schemas.microsoft.com/office/word/2018/wordml/cex" xmlns:w16cid="http://schemas.microsoft.com/office/word/2016/wordml/cid" xmlns:w16="http://schemas.microsoft.com/office/word/2018/wordml" xmlns:w16se="http://schemas.microsoft.com/office/word/2015/wordml/symex" xmlns:wpg="http://schemas.microsoft.com/office/word/2010/wordprocessingGroup" xmlns:wpi="http://schemas.microsoft.com/office/word/2010/wordprocessingInk" xmlns:wne="http://schemas.microsoft.com/office/word/2006/wordml" xmlns:wps="http://schemas.microsoft.com/office/word/2010/wordprocessingShape" mc:Ignorable="w14 w15 w16se w16cid w16 w16cex wp14">
+<w:document xmlns:wpc="http://schemas.microsoft.com/office/word/2010/wordprocessingCanvas" xmlns:cx="http://schemas.microsoft.com/office/drawing/2014/chartex" xmlns:cx1="http://schemas.microsoft.com/office/drawing/2015/9/8/chartex" xmlns:cx2="http://schemas.microsoft.com/office/drawing/2015/10/21/chartex" xmlns:cx3="http://schemas.microsoft.com/office/drawing/2016/5/9/chartex" xmlns:cx4="http://schemas.microsoft.com/office/drawing/2016/5/10/chartex" xmlns:cx5="http://schemas.microsoft.com/office/drawing/2016/5/11/chartex" xmlns:cx6="http://schemas.microsoft.com/office/drawing/2016/5/12/chartex" xmlns:cx7="http://schemas.microsoft.com/office/drawing/2016/5/13/chartex" xmlns:cx8="http://schemas.microsoft.com/office/drawing/2016/5/14/chartex" xmlns:mc="http://schemas.openxmlformats.org/markup-compatibility/2006" xmlns:aink="http://schemas.microsoft.com/office/drawing/2016/ink" xmlns:am3d="http://schemas.microsoft.com/office/drawing/2017/model3d" xmlns:o="urn:schemas-microsoft-com:office:office" xmlns:r="http://schemas.openxmlformats.org/officeDocument/2006/relationships" xmlns:m="http://schemas.openxmlformats.org/officeDocument/2006/math" xmlns:v="urn:schemas-microsoft-com:vml" xmlns:wp14="http://schemas.microsoft.com/office/word/2010/wordprocessingDrawing" xmlns:wp="http://schemas.openxmlformats.org/drawingml/2006/wordprocessingDrawing" xmlns:w10="urn:schemas-microsoft-com:office:word" xmlns:w="http://schemas.openxmlformats.org/wordprocessingml/2006/main" xmlns:w14="http://schemas.microsoft.com/office/word/2010/wordml" xmlns:w15="http://schemas.microsoft.com/office/word/2012/wordml" xmlns:w16cex="http://schemas.microsoft.com/office/word/2018/wordml/cex" xmlns:w16cid="http://schemas.microsoft.com/office/word/2016/wordml/cid" xmlns:w16="http://schemas.microsoft.com/office/word/2018/wordml" xmlns:w16sdtdh="http://schemas.microsoft.com/office/word/2020/wordml/sdtdatahash" xmlns:w16se="http://schemas.microsoft.com/office/word/2015/wordml/symex" xmlns:wpg="http://schemas.microsoft.com/office/word/2010/wordprocessingGroup" xmlns:wpi="http://schemas.microsoft.com/office/word/2010/wordprocessingInk" xmlns:wne="http://schemas.microsoft.com/office/word/2006/wordml" xmlns:wps="http://schemas.microsoft.com/office/word/2010/wordprocessingShape" mc:Ignorable="w14 w15 w16se w16cid w16 w16cex w16sdtdh wp14">
   <w:body>
     <w:p>
       <w:pPr>
@@ -43,9 +43,6 @@
       </w:r>
     </w:p>
     <w:p>
-      <w:pPr>
-        <w:pStyle w:val="Abstract"/>
-      </w:pPr>
       <w:r>
         <w:t>To customize the look and format of this template, don’t edit the text directly. Instead edit the styles which are assigned to them in your word processor.</w:t>
       </w:r>
@@ -56,7 +53,15 @@
         <w:t xml:space="preserve"> using Microsoft Word, this involves </w:t>
       </w:r>
       <w:r>
-        <w:t xml:space="preserve">modifying the styles listed in the styles panel (ctrl+shift+alt+s). For tables specifically, click on the table in this document, </w:t>
+        <w:t>modifying the styles listed in the styles panel (</w:t>
+      </w:r>
+      <w:proofErr w:type="spellStart"/>
+      <w:r>
+        <w:t>ctrl+shift+alt+s</w:t>
+      </w:r>
+      <w:proofErr w:type="spellEnd"/>
+      <w:r>
+        <w:t xml:space="preserve">). For tables specifically, click on the table in this document, </w:t>
       </w:r>
       <w:r>
         <w:t xml:space="preserve">click </w:t>
@@ -217,13 +222,7 @@
         </w:r>
       </w:hyperlink>
       <w:r>
-        <w:t>.</w:t>
-      </w:r>
-      <w:r>
-        <w:t xml:space="preserve"> </w:t>
-      </w:r>
-      <w:r>
-        <w:t xml:space="preserve">Footnote. </w:t>
+        <w:t xml:space="preserve">. Footnote. </w:t>
       </w:r>
       <w:r>
         <w:rPr>
@@ -260,8 +259,8 @@
         <w:tblLook w:val="07E0" w:firstRow="1" w:lastRow="1" w:firstColumn="1" w:lastColumn="1" w:noHBand="1" w:noVBand="1"/>
       </w:tblPr>
       <w:tblGrid>
-        <w:gridCol w:w="791"/>
-        <w:gridCol w:w="791"/>
+        <w:gridCol w:w="803"/>
+        <w:gridCol w:w="803"/>
       </w:tblGrid>
       <w:tr>
         <w:trPr>
@@ -353,9 +352,11 @@
       <w:pPr>
         <w:pStyle w:val="DefinitionTerm"/>
       </w:pPr>
+      <w:proofErr w:type="spellStart"/>
       <w:r>
         <w:t>DefinitionTerm</w:t>
       </w:r>
+      <w:proofErr w:type="spellEnd"/>
     </w:p>
     <w:p>
       <w:pPr>
@@ -369,12 +370,11 @@
       <w:pPr>
         <w:pStyle w:val="DefinitionTerm"/>
       </w:pPr>
-      <w:r>
-        <w:t>D</w:t>
-      </w:r>
-      <w:r>
-        <w:t>efinitionTerm</w:t>
-      </w:r>
+      <w:proofErr w:type="spellStart"/>
+      <w:r>
+        <w:t>DefinitionTerm</w:t>
+      </w:r>
+      <w:proofErr w:type="spellEnd"/>
     </w:p>
     <w:p>
       <w:pPr>
@@ -387,14 +387,16 @@
     <w:sectPr>
       <w:pgSz w:w="12240" w:h="15840"/>
       <w:pgMar w:top="1440" w:right="1440" w:bottom="1440" w:left="1440" w:header="720" w:footer="720" w:gutter="0"/>
+      <w:lnNumType w:countBy="1" w:restart="continuous"/>
       <w:cols w:space="720"/>
+      <w:docGrid w:linePitch="326"/>
     </w:sectPr>
   </w:body>
 </w:document>
 </file>
 
 <file path=word/endnotes.xml><?xml version="1.0" encoding="utf-8"?>
-<w:endnotes xmlns:wpc="http://schemas.microsoft.com/office/word/2010/wordprocessingCanvas" xmlns:cx="http://schemas.microsoft.com/office/drawing/2014/chartex" xmlns:cx1="http://schemas.microsoft.com/office/drawing/2015/9/8/chartex" xmlns:cx2="http://schemas.microsoft.com/office/drawing/2015/10/21/chartex" xmlns:cx3="http://schemas.microsoft.com/office/drawing/2016/5/9/chartex" xmlns:cx4="http://schemas.microsoft.com/office/drawing/2016/5/10/chartex" xmlns:cx5="http://schemas.microsoft.com/office/drawing/2016/5/11/chartex" xmlns:cx6="http://schemas.microsoft.com/office/drawing/2016/5/12/chartex" xmlns:cx7="http://schemas.microsoft.com/office/drawing/2016/5/13/chartex" xmlns:cx8="http://schemas.microsoft.com/office/drawing/2016/5/14/chartex" xmlns:mc="http://schemas.openxmlformats.org/markup-compatibility/2006" xmlns:aink="http://schemas.microsoft.com/office/drawing/2016/ink" xmlns:am3d="http://schemas.microsoft.com/office/drawing/2017/model3d" xmlns:o="urn:schemas-microsoft-com:office:office" xmlns:r="http://schemas.openxmlformats.org/officeDocument/2006/relationships" xmlns:m="http://schemas.openxmlformats.org/officeDocument/2006/math" xmlns:v="urn:schemas-microsoft-com:vml" xmlns:wp14="http://schemas.microsoft.com/office/word/2010/wordprocessingDrawing" xmlns:wp="http://schemas.openxmlformats.org/drawingml/2006/wordprocessingDrawing" xmlns:w10="urn:schemas-microsoft-com:office:word" xmlns:w="http://schemas.openxmlformats.org/wordprocessingml/2006/main" xmlns:w14="http://schemas.microsoft.com/office/word/2010/wordml" xmlns:w15="http://schemas.microsoft.com/office/word/2012/wordml" xmlns:w16cex="http://schemas.microsoft.com/office/word/2018/wordml/cex" xmlns:w16cid="http://schemas.microsoft.com/office/word/2016/wordml/cid" xmlns:w16="http://schemas.microsoft.com/office/word/2018/wordml" xmlns:w16se="http://schemas.microsoft.com/office/word/2015/wordml/symex" xmlns:wpg="http://schemas.microsoft.com/office/word/2010/wordprocessingGroup" xmlns:wpi="http://schemas.microsoft.com/office/word/2010/wordprocessingInk" xmlns:wne="http://schemas.microsoft.com/office/word/2006/wordml" xmlns:wps="http://schemas.microsoft.com/office/word/2010/wordprocessingShape" mc:Ignorable="w14 w15 w16se w16cid w16 w16cex wp14">
+<w:endnotes xmlns:wpc="http://schemas.microsoft.com/office/word/2010/wordprocessingCanvas" xmlns:cx="http://schemas.microsoft.com/office/drawing/2014/chartex" xmlns:cx1="http://schemas.microsoft.com/office/drawing/2015/9/8/chartex" xmlns:cx2="http://schemas.microsoft.com/office/drawing/2015/10/21/chartex" xmlns:cx3="http://schemas.microsoft.com/office/drawing/2016/5/9/chartex" xmlns:cx4="http://schemas.microsoft.com/office/drawing/2016/5/10/chartex" xmlns:cx5="http://schemas.microsoft.com/office/drawing/2016/5/11/chartex" xmlns:cx6="http://schemas.microsoft.com/office/drawing/2016/5/12/chartex" xmlns:cx7="http://schemas.microsoft.com/office/drawing/2016/5/13/chartex" xmlns:cx8="http://schemas.microsoft.com/office/drawing/2016/5/14/chartex" xmlns:mc="http://schemas.openxmlformats.org/markup-compatibility/2006" xmlns:aink="http://schemas.microsoft.com/office/drawing/2016/ink" xmlns:am3d="http://schemas.microsoft.com/office/drawing/2017/model3d" xmlns:o="urn:schemas-microsoft-com:office:office" xmlns:r="http://schemas.openxmlformats.org/officeDocument/2006/relationships" xmlns:m="http://schemas.openxmlformats.org/officeDocument/2006/math" xmlns:v="urn:schemas-microsoft-com:vml" xmlns:wp14="http://schemas.microsoft.com/office/word/2010/wordprocessingDrawing" xmlns:wp="http://schemas.openxmlformats.org/drawingml/2006/wordprocessingDrawing" xmlns:w10="urn:schemas-microsoft-com:office:word" xmlns:w="http://schemas.openxmlformats.org/wordprocessingml/2006/main" xmlns:w14="http://schemas.microsoft.com/office/word/2010/wordml" xmlns:w15="http://schemas.microsoft.com/office/word/2012/wordml" xmlns:w16cex="http://schemas.microsoft.com/office/word/2018/wordml/cex" xmlns:w16cid="http://schemas.microsoft.com/office/word/2016/wordml/cid" xmlns:w16="http://schemas.microsoft.com/office/word/2018/wordml" xmlns:w16sdtdh="http://schemas.microsoft.com/office/word/2020/wordml/sdtdatahash" xmlns:w16se="http://schemas.microsoft.com/office/word/2015/wordml/symex" xmlns:wpg="http://schemas.microsoft.com/office/word/2010/wordprocessingGroup" xmlns:wpi="http://schemas.microsoft.com/office/word/2010/wordprocessingInk" xmlns:wne="http://schemas.microsoft.com/office/word/2006/wordml" xmlns:wps="http://schemas.microsoft.com/office/word/2010/wordprocessingShape" mc:Ignorable="w14 w15 w16se w16cid w16 w16cex w16sdtdh wp14">
   <w:endnote w:type="separator" w:id="-1">
     <w:p>
       <w:pPr>
@@ -419,7 +421,7 @@
 </file>
 
 <file path=word/footnotes.xml><?xml version="1.0" encoding="utf-8"?>
-<w:footnotes xmlns:wpc="http://schemas.microsoft.com/office/word/2010/wordprocessingCanvas" xmlns:cx="http://schemas.microsoft.com/office/drawing/2014/chartex" xmlns:cx1="http://schemas.microsoft.com/office/drawing/2015/9/8/chartex" xmlns:cx2="http://schemas.microsoft.com/office/drawing/2015/10/21/chartex" xmlns:cx3="http://schemas.microsoft.com/office/drawing/2016/5/9/chartex" xmlns:cx4="http://schemas.microsoft.com/office/drawing/2016/5/10/chartex" xmlns:cx5="http://schemas.microsoft.com/office/drawing/2016/5/11/chartex" xmlns:cx6="http://schemas.microsoft.com/office/drawing/2016/5/12/chartex" xmlns:cx7="http://schemas.microsoft.com/office/drawing/2016/5/13/chartex" xmlns:cx8="http://schemas.microsoft.com/office/drawing/2016/5/14/chartex" xmlns:mc="http://schemas.openxmlformats.org/markup-compatibility/2006" xmlns:aink="http://schemas.microsoft.com/office/drawing/2016/ink" xmlns:am3d="http://schemas.microsoft.com/office/drawing/2017/model3d" xmlns:o="urn:schemas-microsoft-com:office:office" xmlns:r="http://schemas.openxmlformats.org/officeDocument/2006/relationships" xmlns:m="http://schemas.openxmlformats.org/officeDocument/2006/math" xmlns:v="urn:schemas-microsoft-com:vml" xmlns:wp14="http://schemas.microsoft.com/office/word/2010/wordprocessingDrawing" xmlns:wp="http://schemas.openxmlformats.org/drawingml/2006/wordprocessingDrawing" xmlns:w10="urn:schemas-microsoft-com:office:word" xmlns:w="http://schemas.openxmlformats.org/wordprocessingml/2006/main" xmlns:w14="http://schemas.microsoft.com/office/word/2010/wordml" xmlns:w15="http://schemas.microsoft.com/office/word/2012/wordml" xmlns:w16cex="http://schemas.microsoft.com/office/word/2018/wordml/cex" xmlns:w16cid="http://schemas.microsoft.com/office/word/2016/wordml/cid" xmlns:w16="http://schemas.microsoft.com/office/word/2018/wordml" xmlns:w16se="http://schemas.microsoft.com/office/word/2015/wordml/symex" xmlns:wpg="http://schemas.microsoft.com/office/word/2010/wordprocessingGroup" xmlns:wpi="http://schemas.microsoft.com/office/word/2010/wordprocessingInk" xmlns:wne="http://schemas.microsoft.com/office/word/2006/wordml" xmlns:wps="http://schemas.microsoft.com/office/word/2010/wordprocessingShape" mc:Ignorable="w14 w15 w16se w16cid w16 w16cex wp14">
+<w:footnotes xmlns:wpc="http://schemas.microsoft.com/office/word/2010/wordprocessingCanvas" xmlns:cx="http://schemas.microsoft.com/office/drawing/2014/chartex" xmlns:cx1="http://schemas.microsoft.com/office/drawing/2015/9/8/chartex" xmlns:cx2="http://schemas.microsoft.com/office/drawing/2015/10/21/chartex" xmlns:cx3="http://schemas.microsoft.com/office/drawing/2016/5/9/chartex" xmlns:cx4="http://schemas.microsoft.com/office/drawing/2016/5/10/chartex" xmlns:cx5="http://schemas.microsoft.com/office/drawing/2016/5/11/chartex" xmlns:cx6="http://schemas.microsoft.com/office/drawing/2016/5/12/chartex" xmlns:cx7="http://schemas.microsoft.com/office/drawing/2016/5/13/chartex" xmlns:cx8="http://schemas.microsoft.com/office/drawing/2016/5/14/chartex" xmlns:mc="http://schemas.openxmlformats.org/markup-compatibility/2006" xmlns:aink="http://schemas.microsoft.com/office/drawing/2016/ink" xmlns:am3d="http://schemas.microsoft.com/office/drawing/2017/model3d" xmlns:o="urn:schemas-microsoft-com:office:office" xmlns:r="http://schemas.openxmlformats.org/officeDocument/2006/relationships" xmlns:m="http://schemas.openxmlformats.org/officeDocument/2006/math" xmlns:v="urn:schemas-microsoft-com:vml" xmlns:wp14="http://schemas.microsoft.com/office/word/2010/wordprocessingDrawing" xmlns:wp="http://schemas.openxmlformats.org/drawingml/2006/wordprocessingDrawing" xmlns:w10="urn:schemas-microsoft-com:office:word" xmlns:w="http://schemas.openxmlformats.org/wordprocessingml/2006/main" xmlns:w14="http://schemas.microsoft.com/office/word/2010/wordml" xmlns:w15="http://schemas.microsoft.com/office/word/2012/wordml" xmlns:w16cex="http://schemas.microsoft.com/office/word/2018/wordml/cex" xmlns:w16cid="http://schemas.microsoft.com/office/word/2016/wordml/cid" xmlns:w16="http://schemas.microsoft.com/office/word/2018/wordml" xmlns:w16sdtdh="http://schemas.microsoft.com/office/word/2020/wordml/sdtdatahash" xmlns:w16se="http://schemas.microsoft.com/office/word/2015/wordml/symex" xmlns:wpg="http://schemas.microsoft.com/office/word/2010/wordprocessingGroup" xmlns:wpi="http://schemas.microsoft.com/office/word/2010/wordprocessingInk" xmlns:wne="http://schemas.microsoft.com/office/word/2006/wordml" xmlns:wps="http://schemas.microsoft.com/office/word/2010/wordprocessingShape" mc:Ignorable="w14 w15 w16se w16cid w16 w16cex w16sdtdh wp14">
   <w:footnote w:type="separator" w:id="-1">
     <w:p>
       <w:r>
@@ -459,11 +461,11 @@
 </file>
 
 <file path=word/numbering.xml><?xml version="1.0" encoding="utf-8"?>
-<w:numbering xmlns:wpc="http://schemas.microsoft.com/office/word/2010/wordprocessingCanvas" xmlns:cx="http://schemas.microsoft.com/office/drawing/2014/chartex" xmlns:cx1="http://schemas.microsoft.com/office/drawing/2015/9/8/chartex" xmlns:cx2="http://schemas.microsoft.com/office/drawing/2015/10/21/chartex" xmlns:cx3="http://schemas.microsoft.com/office/drawing/2016/5/9/chartex" xmlns:cx4="http://schemas.microsoft.com/office/drawing/2016/5/10/chartex" xmlns:cx5="http://schemas.microsoft.com/office/drawing/2016/5/11/chartex" xmlns:cx6="http://schemas.microsoft.com/office/drawing/2016/5/12/chartex" xmlns:cx7="http://schemas.microsoft.com/office/drawing/2016/5/13/chartex" xmlns:cx8="http://schemas.microsoft.com/office/drawing/2016/5/14/chartex" xmlns:mc="http://schemas.openxmlformats.org/markup-compatibility/2006" xmlns:aink="http://schemas.microsoft.com/office/drawing/2016/ink" xmlns:am3d="http://schemas.microsoft.com/office/drawing/2017/model3d" xmlns:o="urn:schemas-microsoft-com:office:office" xmlns:r="http://schemas.openxmlformats.org/officeDocument/2006/relationships" xmlns:m="http://schemas.openxmlformats.org/officeDocument/2006/math" xmlns:v="urn:schemas-microsoft-com:vml" xmlns:wp14="http://schemas.microsoft.com/office/word/2010/wordprocessingDrawing" xmlns:wp="http://schemas.openxmlformats.org/drawingml/2006/wordprocessingDrawing" xmlns:w10="urn:schemas-microsoft-com:office:word" xmlns:w="http://schemas.openxmlformats.org/wordprocessingml/2006/main" xmlns:w14="http://schemas.microsoft.com/office/word/2010/wordml" xmlns:w15="http://schemas.microsoft.com/office/word/2012/wordml" xmlns:w16cex="http://schemas.microsoft.com/office/word/2018/wordml/cex" xmlns:w16cid="http://schemas.microsoft.com/office/word/2016/wordml/cid" xmlns:w16="http://schemas.microsoft.com/office/word/2018/wordml" xmlns:w16se="http://schemas.microsoft.com/office/word/2015/wordml/symex" xmlns:wpg="http://schemas.microsoft.com/office/word/2010/wordprocessingGroup" xmlns:wpi="http://schemas.microsoft.com/office/word/2010/wordprocessingInk" xmlns:wne="http://schemas.microsoft.com/office/word/2006/wordml" xmlns:wps="http://schemas.microsoft.com/office/word/2010/wordprocessingShape" mc:Ignorable="w14 w15 w16se w16cid w16 w16cex wp14">
+<w:numbering xmlns:wpc="http://schemas.microsoft.com/office/word/2010/wordprocessingCanvas" xmlns:cx="http://schemas.microsoft.com/office/drawing/2014/chartex" xmlns:cx1="http://schemas.microsoft.com/office/drawing/2015/9/8/chartex" xmlns:cx2="http://schemas.microsoft.com/office/drawing/2015/10/21/chartex" xmlns:cx3="http://schemas.microsoft.com/office/drawing/2016/5/9/chartex" xmlns:cx4="http://schemas.microsoft.com/office/drawing/2016/5/10/chartex" xmlns:cx5="http://schemas.microsoft.com/office/drawing/2016/5/11/chartex" xmlns:cx6="http://schemas.microsoft.com/office/drawing/2016/5/12/chartex" xmlns:cx7="http://schemas.microsoft.com/office/drawing/2016/5/13/chartex" xmlns:cx8="http://schemas.microsoft.com/office/drawing/2016/5/14/chartex" xmlns:mc="http://schemas.openxmlformats.org/markup-compatibility/2006" xmlns:aink="http://schemas.microsoft.com/office/drawing/2016/ink" xmlns:am3d="http://schemas.microsoft.com/office/drawing/2017/model3d" xmlns:o="urn:schemas-microsoft-com:office:office" xmlns:r="http://schemas.openxmlformats.org/officeDocument/2006/relationships" xmlns:m="http://schemas.openxmlformats.org/officeDocument/2006/math" xmlns:v="urn:schemas-microsoft-com:vml" xmlns:wp14="http://schemas.microsoft.com/office/word/2010/wordprocessingDrawing" xmlns:wp="http://schemas.openxmlformats.org/drawingml/2006/wordprocessingDrawing" xmlns:w10="urn:schemas-microsoft-com:office:word" xmlns:w="http://schemas.openxmlformats.org/wordprocessingml/2006/main" xmlns:w14="http://schemas.microsoft.com/office/word/2010/wordml" xmlns:w15="http://schemas.microsoft.com/office/word/2012/wordml" xmlns:w16cex="http://schemas.microsoft.com/office/word/2018/wordml/cex" xmlns:w16cid="http://schemas.microsoft.com/office/word/2016/wordml/cid" xmlns:w16="http://schemas.microsoft.com/office/word/2018/wordml" xmlns:w16sdtdh="http://schemas.microsoft.com/office/word/2020/wordml/sdtdatahash" xmlns:w16se="http://schemas.microsoft.com/office/word/2015/wordml/symex" xmlns:wpg="http://schemas.microsoft.com/office/word/2010/wordprocessingGroup" xmlns:wpi="http://schemas.microsoft.com/office/word/2010/wordprocessingInk" xmlns:wne="http://schemas.microsoft.com/office/word/2006/wordml" xmlns:wps="http://schemas.microsoft.com/office/word/2010/wordprocessingShape" mc:Ignorable="w14 w15 w16se w16cid w16 w16cex w16sdtdh wp14">
   <w:abstractNum w:abstractNumId="0" w15:restartNumberingAfterBreak="0">
     <w:nsid w:val="FFFFFF7C"/>
     <w:multiLevelType w:val="singleLevel"/>
-    <w:tmpl w:val="11682F8C"/>
+    <w:tmpl w:val="E0166E6C"/>
     <w:lvl w:ilvl="0">
       <w:start w:val="1"/>
       <w:numFmt w:val="decimal"/>
@@ -480,7 +482,7 @@
   <w:abstractNum w:abstractNumId="1" w15:restartNumberingAfterBreak="0">
     <w:nsid w:val="FFFFFF7D"/>
     <w:multiLevelType w:val="singleLevel"/>
-    <w:tmpl w:val="D062BDFC"/>
+    <w:tmpl w:val="8E06F086"/>
     <w:lvl w:ilvl="0">
       <w:start w:val="1"/>
       <w:numFmt w:val="decimal"/>
@@ -497,7 +499,7 @@
   <w:abstractNum w:abstractNumId="2" w15:restartNumberingAfterBreak="0">
     <w:nsid w:val="FFFFFF7E"/>
     <w:multiLevelType w:val="singleLevel"/>
-    <w:tmpl w:val="658413B2"/>
+    <w:tmpl w:val="A896FCFA"/>
     <w:lvl w:ilvl="0">
       <w:start w:val="1"/>
       <w:numFmt w:val="decimal"/>
@@ -514,7 +516,7 @@
   <w:abstractNum w:abstractNumId="3" w15:restartNumberingAfterBreak="0">
     <w:nsid w:val="FFFFFF7F"/>
     <w:multiLevelType w:val="singleLevel"/>
-    <w:tmpl w:val="6D06E248"/>
+    <w:tmpl w:val="9092C816"/>
     <w:lvl w:ilvl="0">
       <w:start w:val="1"/>
       <w:numFmt w:val="decimal"/>
@@ -531,7 +533,7 @@
   <w:abstractNum w:abstractNumId="4" w15:restartNumberingAfterBreak="0">
     <w:nsid w:val="FFFFFF80"/>
     <w:multiLevelType w:val="singleLevel"/>
-    <w:tmpl w:val="E1C4963C"/>
+    <w:tmpl w:val="D63AF4FE"/>
     <w:lvl w:ilvl="0">
       <w:start w:val="1"/>
       <w:numFmt w:val="bullet"/>
@@ -551,7 +553,7 @@
   <w:abstractNum w:abstractNumId="5" w15:restartNumberingAfterBreak="0">
     <w:nsid w:val="FFFFFF81"/>
     <w:multiLevelType w:val="singleLevel"/>
-    <w:tmpl w:val="08807AF8"/>
+    <w:tmpl w:val="75A00F8C"/>
     <w:lvl w:ilvl="0">
       <w:start w:val="1"/>
       <w:numFmt w:val="bullet"/>
@@ -571,7 +573,7 @@
   <w:abstractNum w:abstractNumId="6" w15:restartNumberingAfterBreak="0">
     <w:nsid w:val="FFFFFF82"/>
     <w:multiLevelType w:val="singleLevel"/>
-    <w:tmpl w:val="2D127D72"/>
+    <w:tmpl w:val="6A048BEC"/>
     <w:lvl w:ilvl="0">
       <w:start w:val="1"/>
       <w:numFmt w:val="bullet"/>
@@ -591,7 +593,7 @@
   <w:abstractNum w:abstractNumId="7" w15:restartNumberingAfterBreak="0">
     <w:nsid w:val="FFFFFF83"/>
     <w:multiLevelType w:val="singleLevel"/>
-    <w:tmpl w:val="2ECA7446"/>
+    <w:tmpl w:val="89645742"/>
     <w:lvl w:ilvl="0">
       <w:start w:val="1"/>
       <w:numFmt w:val="bullet"/>
@@ -611,7 +613,7 @@
   <w:abstractNum w:abstractNumId="8" w15:restartNumberingAfterBreak="0">
     <w:nsid w:val="FFFFFF88"/>
     <w:multiLevelType w:val="singleLevel"/>
-    <w:tmpl w:val="EB5E2B0A"/>
+    <w:tmpl w:val="7B3C3812"/>
     <w:lvl w:ilvl="0">
       <w:start w:val="1"/>
       <w:numFmt w:val="decimal"/>
@@ -628,7 +630,7 @@
   <w:abstractNum w:abstractNumId="9" w15:restartNumberingAfterBreak="0">
     <w:nsid w:val="FFFFFF89"/>
     <w:multiLevelType w:val="singleLevel"/>
-    <w:tmpl w:val="E38C1E06"/>
+    <w:tmpl w:val="12441D88"/>
     <w:lvl w:ilvl="0">
       <w:start w:val="1"/>
       <w:numFmt w:val="bullet"/>
@@ -786,7 +788,7 @@
 </file>
 
 <file path=word/styles.xml><?xml version="1.0" encoding="utf-8"?>
-<w:styles xmlns:mc="http://schemas.openxmlformats.org/markup-compatibility/2006" xmlns:r="http://schemas.openxmlformats.org/officeDocument/2006/relationships" xmlns:w="http://schemas.openxmlformats.org/wordprocessingml/2006/main" xmlns:w14="http://schemas.microsoft.com/office/word/2010/wordml" xmlns:w15="http://schemas.microsoft.com/office/word/2012/wordml" xmlns:w16cex="http://schemas.microsoft.com/office/word/2018/wordml/cex" xmlns:w16cid="http://schemas.microsoft.com/office/word/2016/wordml/cid" xmlns:w16="http://schemas.microsoft.com/office/word/2018/wordml" xmlns:w16se="http://schemas.microsoft.com/office/word/2015/wordml/symex" mc:Ignorable="w14 w15 w16se w16cid w16 w16cex">
+<w:styles xmlns:mc="http://schemas.openxmlformats.org/markup-compatibility/2006" xmlns:r="http://schemas.openxmlformats.org/officeDocument/2006/relationships" xmlns:w="http://schemas.openxmlformats.org/wordprocessingml/2006/main" xmlns:w14="http://schemas.microsoft.com/office/word/2010/wordml" xmlns:w15="http://schemas.microsoft.com/office/word/2012/wordml" xmlns:w16cex="http://schemas.microsoft.com/office/word/2018/wordml/cex" xmlns:w16cid="http://schemas.microsoft.com/office/word/2016/wordml/cid" xmlns:w16="http://schemas.microsoft.com/office/word/2018/wordml" xmlns:w16sdtdh="http://schemas.microsoft.com/office/word/2020/wordml/sdtdatahash" xmlns:w16se="http://schemas.microsoft.com/office/word/2015/wordml/symex" mc:Ignorable="w14 w15 w16se w16cid w16 w16cex w16sdtdh">
   <w:docDefaults>
     <w:rPrDefault>
       <w:rPr>
@@ -864,6 +866,13 @@
     <w:lsdException w:name="Table Theme" w:semiHidden="1" w:unhideWhenUsed="1"/>
     <w:lsdException w:name="Light Shading"/>
     <w:lsdException w:name="Light List"/>
+    <w:lsdException w:name="Light Grid"/>
+    <w:lsdException w:name="Medium Shading 1"/>
+    <w:lsdException w:name="Medium Shading 2"/>
+    <w:lsdException w:name="Medium List 1"/>
+    <w:lsdException w:name="Medium List 2"/>
+    <w:lsdException w:name="Medium Grid 1"/>
+    <w:lsdException w:name="Medium Grid 2"/>
     <w:lsdException w:name="Medium Grid 3"/>
     <w:lsdException w:name="Dark List"/>
     <w:lsdException w:name="Colorful Shading"/>
@@ -1059,9 +1068,13 @@
   </w:latentStyles>
   <w:style w:type="paragraph" w:default="1" w:styleId="Normal">
     <w:name w:val="Normal"/>
-    <w:rsid w:val="00966CDD"/>
-    <w:rPr>
-      <w:rFonts w:ascii="Arial" w:hAnsi="Arial"/>
+    <w:rsid w:val="006C137A"/>
+    <w:pPr>
+      <w:spacing w:line="480" w:lineRule="auto"/>
+    </w:pPr>
+    <w:rPr>
+      <w:rFonts w:ascii="Times New Roman" w:hAnsi="Times New Roman"/>
+      <w:sz w:val="24"/>
     </w:rPr>
   </w:style>
   <w:style w:type="paragraph" w:styleId="Heading1">
@@ -1161,7 +1174,6 @@
       <w:rFonts w:eastAsiaTheme="majorEastAsia" w:cstheme="majorBidi"/>
       <w:b/>
       <w:iCs/>
-      <w:sz w:val="24"/>
       <w:szCs w:val="24"/>
     </w:rPr>
   </w:style>
@@ -1240,6 +1252,8 @@
   <w:style w:type="character" w:default="1" w:styleId="DefaultParagraphFont">
     <w:name w:val="Default Paragraph Font"/>
     <w:uiPriority w:val="1"/>
+    <w:semiHidden/>
+    <w:unhideWhenUsed/>
   </w:style>
   <w:style w:type="table" w:default="1" w:styleId="TableNormal">
     <w:name w:val="Normal Table"/>
@@ -1375,6 +1389,8 @@
     <w:rsid w:val="00920B49"/>
     <w:rPr>
       <w:rFonts w:ascii="Arial" w:hAnsi="Arial"/>
+      <w:sz w:val="20"/>
+      <w:szCs w:val="20"/>
     </w:rPr>
     <w:tblPr>
       <w:tblInd w:w="0" w:type="dxa"/>
@@ -1558,6 +1574,11 @@
     <w:rPr>
       <w:rFonts w:ascii="Arial" w:hAnsi="Arial"/>
     </w:rPr>
+  </w:style>
+  <w:style w:type="character" w:styleId="LineNumber">
+    <w:name w:val="line number"/>
+    <w:basedOn w:val="DefaultParagraphFont"/>
+    <w:rsid w:val="004214CD"/>
   </w:style>
 </w:styles>
 </file>
